--- a/2.Project Initialization and Planning Phase/Project Planning.docx
+++ b/2.Project Initialization and Planning Phase/Project Planning.docx
@@ -192,8 +192,10 @@
                 <w:sz w:val="24"/>
                 <w:szCs w:val="24"/>
               </w:rPr>
-              <w:t>740185</w:t>
-            </w:r>
+              <w:t>739926</w:t>
+            </w:r>
+            <w:bookmarkStart w:id="0" w:name="_GoBack"/>
+            <w:bookmarkEnd w:id="0"/>
           </w:p>
         </w:tc>
       </w:tr>
@@ -1694,10 +1696,18 @@
                 <w:sz w:val="24"/>
                 <w:szCs w:val="24"/>
               </w:rPr>
-              <w:t xml:space="preserve"> Karthik</w:t>
-            </w:r>
-            <w:bookmarkStart w:id="0" w:name="_GoBack"/>
-            <w:bookmarkEnd w:id="0"/>
+              <w:t xml:space="preserve"> </w:t>
+            </w:r>
+            <w:proofErr w:type="spellStart"/>
+            <w:r>
+              <w:rPr>
+                <w:rFonts w:ascii="Times New Roman" w:eastAsia="Times New Roman" w:hAnsi="Times New Roman" w:cs="Times New Roman"/>
+                <w:sz w:val="24"/>
+                <w:szCs w:val="24"/>
+              </w:rPr>
+              <w:t>Karthik</w:t>
+            </w:r>
+            <w:proofErr w:type="spellEnd"/>
           </w:p>
         </w:tc>
         <w:tc>
@@ -3992,7 +4002,7 @@
 </file>
 
 <file path=customXml/itemProps2.xml><?xml version="1.0" encoding="utf-8"?>
-<ds:datastoreItem xmlns:ds="http://schemas.openxmlformats.org/officeDocument/2006/customXml" ds:itemID="{FA0BC8FD-A293-45A6-B24F-43DBCE6DE498}">
+<ds:datastoreItem xmlns:ds="http://schemas.openxmlformats.org/officeDocument/2006/customXml" ds:itemID="{71D57F3E-85C5-4F1A-AC1A-76C0BC438D95}">
   <ds:schemaRefs>
     <ds:schemaRef ds:uri="http://schemas.openxmlformats.org/officeDocument/2006/bibliography"/>
   </ds:schemaRefs>
